--- a/Case A/Job Promotion Discrimination Report (1).docx
+++ b/Case A/Job Promotion Discrimination Report (1).docx
@@ -251,14 +251,12 @@
           <w:szCs w:val="24"/>
         </w:rPr>
       </w:pPr>
-      <w:proofErr w:type="spellStart"/>
       <w:r>
         <w:t>Dich</w:t>
       </w:r>
       <w:r>
         <w:t>é</w:t>
       </w:r>
-      <w:proofErr w:type="spellEnd"/>
     </w:p>
     <w:p>
       <w:pPr>
@@ -268,7 +266,6 @@
           <w:szCs w:val="24"/>
         </w:rPr>
       </w:pPr>
-      <w:proofErr w:type="spellStart"/>
       <w:r>
         <w:rPr>
           <w:rFonts w:ascii="Times New Roman" w:hAnsi="Times New Roman" w:cs="Times New Roman"/>
@@ -277,7 +274,6 @@
         </w:rPr>
         <w:t>Sdfsdf</w:t>
       </w:r>
-      <w:proofErr w:type="spellEnd"/>
     </w:p>
     <w:p>
       <w:pPr>
@@ -287,7 +283,6 @@
           <w:szCs w:val="24"/>
         </w:rPr>
       </w:pPr>
-      <w:proofErr w:type="spellStart"/>
       <w:r>
         <w:rPr>
           <w:rFonts w:ascii="Times New Roman" w:hAnsi="Times New Roman" w:cs="Times New Roman"/>
@@ -296,7 +291,6 @@
         </w:rPr>
         <w:t>Sdfsdfs</w:t>
       </w:r>
-      <w:proofErr w:type="spellEnd"/>
     </w:p>
     <w:p>
       <w:pPr>
@@ -306,7 +300,6 @@
           <w:szCs w:val="24"/>
         </w:rPr>
       </w:pPr>
-      <w:proofErr w:type="spellStart"/>
       <w:r>
         <w:rPr>
           <w:rFonts w:ascii="Times New Roman" w:hAnsi="Times New Roman" w:cs="Times New Roman"/>
@@ -315,7 +308,6 @@
         </w:rPr>
         <w:t>Sdsdfsd</w:t>
       </w:r>
-      <w:proofErr w:type="spellEnd"/>
     </w:p>
     <w:p>
       <w:pPr>
@@ -989,7 +981,6 @@
           <w:rFonts w:ascii="Times New Roman" w:hAnsi="Times New Roman" w:cs="Times New Roman"/>
         </w:rPr>
       </w:pPr>
-      <w:proofErr w:type="spellStart"/>
       <w:r>
         <w:rPr>
           <w:rFonts w:ascii="Times New Roman" w:hAnsi="Times New Roman" w:cs="Times New Roman"/>
@@ -1002,7 +993,6 @@
         </w:rPr>
         <w:t>é</w:t>
       </w:r>
-      <w:proofErr w:type="spellEnd"/>
       <w:r>
         <w:rPr>
           <w:rFonts w:ascii="Times New Roman" w:hAnsi="Times New Roman" w:cs="Times New Roman"/>
@@ -1025,14 +1015,7 @@
         <w:rPr>
           <w:rFonts w:ascii="Times New Roman" w:hAnsi="Times New Roman" w:cs="Times New Roman"/>
         </w:rPr>
-        <w:t xml:space="preserve"> XYZ Law Firm and their client, John Doe, to reasonably prove that the plaintiff has been discriminated against due to his organization’s action of non-promotion. Due to the limited data obtained by the plaintiff, </w:t>
-      </w:r>
-      <w:proofErr w:type="spellStart"/>
-      <w:r>
-        <w:rPr>
-          <w:rFonts w:ascii="Times New Roman" w:hAnsi="Times New Roman" w:cs="Times New Roman"/>
-        </w:rPr>
-        <w:t>Dich</w:t>
+        <w:t xml:space="preserve"> XYZ Law Firm and their client, John Doe, to reasonably prove that the plaintiff has been discriminated against due to his organization’s action of non-promotion. Due to the limited data obtained by the plaintiff, Dich</w:t>
       </w:r>
       <w:r>
         <w:rPr>
@@ -1040,7 +1023,6 @@
         </w:rPr>
         <w:t>é</w:t>
       </w:r>
-      <w:proofErr w:type="spellEnd"/>
       <w:r>
         <w:rPr>
           <w:rFonts w:ascii="Times New Roman" w:hAnsi="Times New Roman" w:cs="Times New Roman"/>
@@ -1151,17 +1133,8 @@
           <w:rFonts w:ascii="Times New Roman" w:hAnsi="Times New Roman" w:cs="Times New Roman"/>
           <w:highlight w:val="yellow"/>
         </w:rPr>
-        <w:t xml:space="preserve"> Provide link to </w:t>
-      </w:r>
-      <w:proofErr w:type="gramStart"/>
-      <w:r>
-        <w:rPr>
-          <w:rFonts w:ascii="Times New Roman" w:hAnsi="Times New Roman" w:cs="Times New Roman"/>
-          <w:highlight w:val="yellow"/>
-        </w:rPr>
-        <w:t>table</w:t>
-      </w:r>
-      <w:proofErr w:type="gramEnd"/>
+        <w:t xml:space="preserve"> Provide link to table</w:t>
+      </w:r>
     </w:p>
     <w:p>
       <w:pPr>
@@ -1448,7 +1421,6 @@
           <w:rFonts w:ascii="Times New Roman" w:hAnsi="Times New Roman" w:cs="Times New Roman"/>
         </w:rPr>
       </w:pPr>
-      <w:proofErr w:type="spellStart"/>
       <w:r>
         <w:rPr>
           <w:rFonts w:ascii="Times New Roman" w:hAnsi="Times New Roman" w:cs="Times New Roman"/>
@@ -1461,7 +1433,6 @@
         </w:rPr>
         <w:t>é</w:t>
       </w:r>
-      <w:proofErr w:type="spellEnd"/>
       <w:r>
         <w:rPr>
           <w:rFonts w:ascii="Times New Roman" w:hAnsi="Times New Roman" w:cs="Times New Roman"/>
@@ -1590,14 +1561,7 @@
         <w:rPr>
           <w:rFonts w:ascii="Times New Roman" w:hAnsi="Times New Roman" w:cs="Times New Roman"/>
         </w:rPr>
-        <w:t xml:space="preserve">To ensure that XYZ Law Firm and John Doe are well equipped, </w:t>
-      </w:r>
-      <w:proofErr w:type="spellStart"/>
-      <w:r>
-        <w:rPr>
-          <w:rFonts w:ascii="Times New Roman" w:hAnsi="Times New Roman" w:cs="Times New Roman"/>
-        </w:rPr>
-        <w:t>Dich</w:t>
+        <w:t>To ensure that XYZ Law Firm and John Doe are well equipped, Dich</w:t>
       </w:r>
       <w:r>
         <w:rPr>
@@ -1605,7 +1569,6 @@
         </w:rPr>
         <w:t>é</w:t>
       </w:r>
-      <w:proofErr w:type="spellEnd"/>
       <w:r>
         <w:rPr>
           <w:rFonts w:ascii="Times New Roman" w:hAnsi="Times New Roman" w:cs="Times New Roman"/>
@@ -1798,21 +1761,7 @@
         <w:rPr>
           <w:rFonts w:ascii="Times New Roman" w:hAnsi="Times New Roman" w:cs="Times New Roman"/>
         </w:rPr>
-        <w:t xml:space="preserve">o help prove that discrimination in the workplace occurred, </w:t>
-      </w:r>
-      <w:proofErr w:type="spellStart"/>
-      <w:r>
-        <w:rPr>
-          <w:rFonts w:ascii="Times New Roman" w:hAnsi="Times New Roman" w:cs="Times New Roman"/>
-        </w:rPr>
-        <w:t>Diché</w:t>
-      </w:r>
-      <w:proofErr w:type="spellEnd"/>
-      <w:r>
-        <w:rPr>
-          <w:rFonts w:ascii="Times New Roman" w:hAnsi="Times New Roman" w:cs="Times New Roman"/>
-        </w:rPr>
-        <w:t xml:space="preserve"> has utilized </w:t>
+        <w:t xml:space="preserve">o help prove that discrimination in the workplace occurred, Diché has utilized </w:t>
       </w:r>
       <w:r>
         <w:rPr>
@@ -1906,14 +1855,12 @@
         </w:rPr>
         <w:t xml:space="preserve">Please note that this data is limiting because there are only 10 entries and no prior data that was shared with </w:t>
       </w:r>
-      <w:proofErr w:type="spellStart"/>
       <w:r>
         <w:rPr>
           <w:rFonts w:ascii="Times New Roman" w:hAnsi="Times New Roman" w:cs="Times New Roman"/>
         </w:rPr>
         <w:t>Diché</w:t>
       </w:r>
-      <w:proofErr w:type="spellEnd"/>
       <w:r>
         <w:rPr>
           <w:rFonts w:ascii="Times New Roman" w:hAnsi="Times New Roman" w:cs="Times New Roman"/>
@@ -2247,19 +2194,7 @@
             <w:rPr>
               <w:rFonts w:ascii="Cambria Math" w:hAnsi="Cambria Math"/>
             </w:rPr>
-            <m:t>=92</m:t>
-          </m:r>
-          <m:r>
-            <w:rPr>
-              <w:rFonts w:ascii="Cambria Math" w:hAnsi="Cambria Math"/>
-            </w:rPr>
-            <m:t>.0</m:t>
-          </m:r>
-          <m:r>
-            <w:rPr>
-              <w:rFonts w:ascii="Cambria Math" w:hAnsi="Cambria Math"/>
-            </w:rPr>
-            <m:t xml:space="preserve">% </m:t>
+            <m:t xml:space="preserve">=92.0% </m:t>
           </m:r>
         </m:oMath>
       </m:oMathPara>
@@ -2434,6 +2369,9 @@
     </w:p>
     <w:p>
       <w:r>
+        <w:rPr>
+          <w:noProof/>
+        </w:rPr>
         <w:drawing>
           <wp:inline distT="0" distB="0" distL="0" distR="0" wp14:anchorId="3A8020AA" wp14:editId="0501EE23">
             <wp:extent cx="5038725" cy="1423041"/>
@@ -2481,21 +2419,7 @@
         <w:rPr>
           <w:rFonts w:ascii="Times New Roman" w:hAnsi="Times New Roman" w:cs="Times New Roman"/>
         </w:rPr>
-        <w:t xml:space="preserve">Doe gave his representative, XYZ Law Firm, additional details that could potentially benefit their case against ABC Organization. Although this is the weakest evidence of discrimination, there are recommendations that </w:t>
-      </w:r>
-      <w:proofErr w:type="spellStart"/>
-      <w:r>
-        <w:rPr>
-          <w:rFonts w:ascii="Times New Roman" w:hAnsi="Times New Roman" w:cs="Times New Roman"/>
-        </w:rPr>
-        <w:t>Diché</w:t>
-      </w:r>
-      <w:proofErr w:type="spellEnd"/>
-      <w:r>
-        <w:rPr>
-          <w:rFonts w:ascii="Times New Roman" w:hAnsi="Times New Roman" w:cs="Times New Roman"/>
-        </w:rPr>
-        <w:t xml:space="preserve"> will provide to hopefully increase its validity. In </w:t>
+        <w:t xml:space="preserve">Doe gave his representative, XYZ Law Firm, additional details that could potentially benefit their case against ABC Organization. Although this is the weakest evidence of discrimination, there are recommendations that Diché will provide to hopefully increase its validity. In </w:t>
       </w:r>
       <w:r>
         <w:rPr>
@@ -2610,7 +2534,49 @@
         <w:rPr>
           <w:rFonts w:ascii="Times New Roman" w:hAnsi="Times New Roman" w:cs="Times New Roman"/>
         </w:rPr>
-        <w:t>The downside of this data though follows the issue of multiple limitations. For instance, the data may not be representative of all the employees who were not categorized as promotable. In addition, the definition of ‘unknown’ is not specific enough because it could be due to other unidentified factors. ABC Organization was not given information on how this data was processes and collected, which could also be problematic as it could be a source of bias. These drawbacks are an important indication that there could be a gap in data and knowledge gathered which could harm the discrimination case.</w:t>
+        <w:t xml:space="preserve">The downside of this data though </w:t>
+      </w:r>
+      <w:r>
+        <w:rPr>
+          <w:rFonts w:ascii="Times New Roman" w:hAnsi="Times New Roman" w:cs="Times New Roman"/>
+        </w:rPr>
+        <w:t>has</w:t>
+      </w:r>
+      <w:r>
+        <w:rPr>
+          <w:rFonts w:ascii="Times New Roman" w:hAnsi="Times New Roman" w:cs="Times New Roman"/>
+        </w:rPr>
+        <w:t xml:space="preserve"> the issue of multiple limitations. For instance, the data may not be representative of all the employees who were not categorized as promotable. In addition, the definition of ‘unknown’ is not specific enough because it could be due to other unidentified factors. </w:t>
+      </w:r>
+      <w:r>
+        <w:rPr>
+          <w:rFonts w:ascii="Times New Roman" w:hAnsi="Times New Roman" w:cs="Times New Roman"/>
+        </w:rPr>
+        <w:t>Diché</w:t>
+      </w:r>
+      <w:r>
+        <w:rPr>
+          <w:rFonts w:ascii="Times New Roman" w:hAnsi="Times New Roman" w:cs="Times New Roman"/>
+        </w:rPr>
+        <w:t>’s team</w:t>
+      </w:r>
+      <w:r>
+        <w:rPr>
+          <w:rFonts w:ascii="Times New Roman" w:hAnsi="Times New Roman" w:cs="Times New Roman"/>
+        </w:rPr>
+        <w:t xml:space="preserve"> was not given information on how this data was processes and collected, which could also be problematic as it could be </w:t>
+      </w:r>
+      <w:r>
+        <w:rPr>
+          <w:rFonts w:ascii="Times New Roman" w:hAnsi="Times New Roman" w:cs="Times New Roman"/>
+        </w:rPr>
+        <w:t>invalidate the arguments</w:t>
+      </w:r>
+      <w:r>
+        <w:rPr>
+          <w:rFonts w:ascii="Times New Roman" w:hAnsi="Times New Roman" w:cs="Times New Roman"/>
+        </w:rPr>
+        <w:t>. These drawbacks are an important indication that there could be a gap in data and knowledge gathered which could harm the discrimination case.</w:t>
       </w:r>
     </w:p>
     <w:p>
@@ -2669,6 +2635,9 @@
     </w:p>
     <w:p>
       <w:r>
+        <w:rPr>
+          <w:noProof/>
+        </w:rPr>
         <w:lastRenderedPageBreak/>
         <w:drawing>
           <wp:inline distT="0" distB="0" distL="0" distR="0" wp14:anchorId="1AAD9299" wp14:editId="0FDDB6C0">
@@ -2762,6 +2731,9 @@
     </w:p>
     <w:p>
       <w:r>
+        <w:rPr>
+          <w:noProof/>
+        </w:rPr>
         <w:drawing>
           <wp:inline distT="0" distB="0" distL="0" distR="0" wp14:anchorId="30DD5718" wp14:editId="3662FF2C">
             <wp:extent cx="1866914" cy="533404"/>
@@ -2819,23 +2791,7 @@
           <w:i/>
           <w:iCs/>
         </w:rPr>
-        <w:t>(</w:t>
-      </w:r>
-      <w:r>
-        <w:rPr>
-          <w:rFonts w:ascii="Times New Roman" w:hAnsi="Times New Roman" w:cs="Times New Roman"/>
-          <w:i/>
-          <w:iCs/>
-        </w:rPr>
-        <w:t>3</w:t>
-      </w:r>
-      <w:r>
-        <w:rPr>
-          <w:rFonts w:ascii="Times New Roman" w:hAnsi="Times New Roman" w:cs="Times New Roman"/>
-          <w:i/>
-          <w:iCs/>
-        </w:rPr>
-        <w:t>)</w:t>
+        <w:t>(3)</w:t>
       </w:r>
       <w:r>
         <w:rPr>
@@ -2846,6 +2802,9 @@
     </w:p>
     <w:p>
       <w:r>
+        <w:rPr>
+          <w:noProof/>
+        </w:rPr>
         <w:drawing>
           <wp:inline distT="0" distB="0" distL="0" distR="0" wp14:anchorId="00CADE7C" wp14:editId="01C5E3AA">
             <wp:extent cx="2428893" cy="3876703"/>
@@ -2905,23 +2864,7 @@
           <w:i/>
           <w:iCs/>
         </w:rPr>
-        <w:t>(</w:t>
-      </w:r>
-      <w:r>
-        <w:rPr>
-          <w:rFonts w:ascii="Times New Roman" w:hAnsi="Times New Roman" w:cs="Times New Roman"/>
-          <w:i/>
-          <w:iCs/>
-        </w:rPr>
-        <w:t>4</w:t>
-      </w:r>
-      <w:r>
-        <w:rPr>
-          <w:rFonts w:ascii="Times New Roman" w:hAnsi="Times New Roman" w:cs="Times New Roman"/>
-          <w:i/>
-          <w:iCs/>
-        </w:rPr>
-        <w:t>)</w:t>
+        <w:t>(4)</w:t>
       </w:r>
       <w:r>
         <w:rPr>
@@ -2932,6 +2875,9 @@
     </w:p>
     <w:p>
       <w:r>
+        <w:rPr>
+          <w:noProof/>
+        </w:rPr>
         <w:drawing>
           <wp:inline distT="0" distB="0" distL="0" distR="0" wp14:anchorId="77D19A2C" wp14:editId="3F148039">
             <wp:extent cx="3314724" cy="571504"/>

--- a/Case A/Job Promotion Discrimination Report (1).docx
+++ b/Case A/Job Promotion Discrimination Report (1).docx
@@ -905,183 +905,192 @@
         <w:rPr>
           <w:rFonts w:ascii="Times New Roman" w:hAnsi="Times New Roman" w:cs="Times New Roman"/>
         </w:rPr>
-        <w:t>John Doe, represented by XYZ Law Firm, believes that he may have</w:t>
-      </w:r>
-      <w:r>
-        <w:rPr>
-          <w:rFonts w:ascii="Times New Roman" w:hAnsi="Times New Roman" w:cs="Times New Roman"/>
-        </w:rPr>
-        <w:t xml:space="preserve"> been</w:t>
-      </w:r>
-      <w:r>
-        <w:rPr>
-          <w:rFonts w:ascii="Times New Roman" w:hAnsi="Times New Roman" w:cs="Times New Roman"/>
-        </w:rPr>
-        <w:t xml:space="preserve"> discriminated against by his employer, ABC Organization</w:t>
-      </w:r>
-      <w:r>
-        <w:rPr>
-          <w:rFonts w:ascii="Times New Roman" w:hAnsi="Times New Roman" w:cs="Times New Roman"/>
-        </w:rPr>
-        <w:t xml:space="preserve">. </w:t>
-      </w:r>
-      <w:r>
-        <w:rPr>
-          <w:rFonts w:ascii="Times New Roman" w:hAnsi="Times New Roman" w:cs="Times New Roman"/>
-        </w:rPr>
-        <w:t xml:space="preserve">The plaintiff has been acknowledged as a high-ranking employee who unfortunately was not promoted after the last election of the chairman of a governing commission. </w:t>
-      </w:r>
-      <w:r>
-        <w:rPr>
-          <w:rFonts w:ascii="Times New Roman" w:hAnsi="Times New Roman" w:cs="Times New Roman"/>
-        </w:rPr>
-        <w:t xml:space="preserve">In total, 10 employees were promotable, but only seven advanced in their careers. Of those seven, six individuals </w:t>
-      </w:r>
-      <w:r>
-        <w:rPr>
-          <w:rFonts w:ascii="Times New Roman" w:hAnsi="Times New Roman" w:cs="Times New Roman"/>
-        </w:rPr>
-        <w:t>made financial contributions to the campaign of the winning</w:t>
-      </w:r>
-      <w:r>
-        <w:rPr>
-          <w:rFonts w:ascii="Times New Roman" w:hAnsi="Times New Roman" w:cs="Times New Roman"/>
-        </w:rPr>
-        <w:t xml:space="preserve"> while the others did not supply financial support. </w:t>
-      </w:r>
-      <w:r>
-        <w:rPr>
-          <w:rFonts w:ascii="Times New Roman" w:hAnsi="Times New Roman" w:cs="Times New Roman"/>
-        </w:rPr>
-        <w:t xml:space="preserve">These monetary gifts were not required by any party. </w:t>
-      </w:r>
-    </w:p>
-    <w:p>
-      <w:pPr>
-        <w:rPr>
-          <w:rFonts w:ascii="Times New Roman" w:hAnsi="Times New Roman" w:cs="Times New Roman"/>
-        </w:rPr>
-      </w:pPr>
-      <w:r>
-        <w:rPr>
-          <w:rFonts w:ascii="Times New Roman" w:hAnsi="Times New Roman" w:cs="Times New Roman"/>
-        </w:rPr>
-        <w:t xml:space="preserve">ABC Organization’s promotion strategy is based on a standard test score that every promotable employee must take. Once those scores are ranked, the procedure follows that for each promotion slot, the successful candidate must be selected from those who are currently among the top three ranked candidates (including ties). This method is applied sequentially until all the available promotion slots have been </w:t>
-      </w:r>
-      <w:r>
-        <w:rPr>
-          <w:rFonts w:ascii="Times New Roman" w:hAnsi="Times New Roman" w:cs="Times New Roman"/>
-        </w:rPr>
-        <w:t>filled. As an exceptional employee who received a ranking of four (4), John Doe speculates that his position should have been more than sufficient to obtain a promotion. Since the plaintiff did not make any contributions to the election, he claims that discrimination has occurred.</w:t>
-      </w:r>
-    </w:p>
-    <w:p>
-      <w:pPr>
-        <w:rPr>
-          <w:rFonts w:ascii="Times New Roman" w:hAnsi="Times New Roman" w:cs="Times New Roman"/>
-        </w:rPr>
-      </w:pPr>
-      <w:r>
-        <w:rPr>
-          <w:rFonts w:ascii="Times New Roman" w:hAnsi="Times New Roman" w:cs="Times New Roman"/>
-        </w:rPr>
-        <w:t>Dich</w:t>
-      </w:r>
-      <w:r>
-        <w:rPr>
-          <w:rFonts w:ascii="Times New Roman" w:hAnsi="Times New Roman" w:cs="Times New Roman"/>
-        </w:rPr>
-        <w:t>é</w:t>
-      </w:r>
-      <w:r>
-        <w:rPr>
-          <w:rFonts w:ascii="Times New Roman" w:hAnsi="Times New Roman" w:cs="Times New Roman"/>
-        </w:rPr>
-        <w:t xml:space="preserve"> Consulting’s </w:t>
-      </w:r>
-      <w:r>
-        <w:rPr>
-          <w:rFonts w:ascii="Times New Roman" w:hAnsi="Times New Roman" w:cs="Times New Roman"/>
-        </w:rPr>
-        <w:t xml:space="preserve">objective is to </w:t>
-      </w:r>
-      <w:r>
-        <w:rPr>
-          <w:rFonts w:ascii="Times New Roman" w:hAnsi="Times New Roman" w:cs="Times New Roman"/>
-        </w:rPr>
-        <w:t>support</w:t>
-      </w:r>
-      <w:r>
-        <w:rPr>
-          <w:rFonts w:ascii="Times New Roman" w:hAnsi="Times New Roman" w:cs="Times New Roman"/>
-        </w:rPr>
-        <w:t xml:space="preserve"> XYZ Law Firm and their client, John Doe, to reasonably prove that the plaintiff has been discriminated against due to his organization’s action of non-promotion. Due to the limited data obtained by the plaintiff, Dich</w:t>
-      </w:r>
-      <w:r>
-        <w:rPr>
-          <w:rFonts w:ascii="Times New Roman" w:hAnsi="Times New Roman" w:cs="Times New Roman"/>
-        </w:rPr>
-        <w:t>é</w:t>
-      </w:r>
-      <w:r>
-        <w:rPr>
-          <w:rFonts w:ascii="Times New Roman" w:hAnsi="Times New Roman" w:cs="Times New Roman"/>
-        </w:rPr>
-        <w:t xml:space="preserve"> Consulting will provide arguments for and against this inequality</w:t>
-      </w:r>
-      <w:r>
-        <w:rPr>
-          <w:rFonts w:ascii="Times New Roman" w:hAnsi="Times New Roman" w:cs="Times New Roman"/>
-        </w:rPr>
-        <w:t xml:space="preserve"> case</w:t>
-      </w:r>
-      <w:r>
-        <w:rPr>
-          <w:rFonts w:ascii="Times New Roman" w:hAnsi="Times New Roman" w:cs="Times New Roman"/>
-        </w:rPr>
-        <w:t xml:space="preserve"> through several </w:t>
-      </w:r>
-      <w:r>
-        <w:rPr>
-          <w:rFonts w:ascii="Times New Roman" w:hAnsi="Times New Roman" w:cs="Times New Roman"/>
-        </w:rPr>
-        <w:t>statistical components</w:t>
-      </w:r>
-      <w:r>
-        <w:rPr>
-          <w:rFonts w:ascii="Times New Roman" w:hAnsi="Times New Roman" w:cs="Times New Roman"/>
-        </w:rPr>
-        <w:t xml:space="preserve">. </w:t>
-      </w:r>
-      <w:r>
-        <w:rPr>
-          <w:rFonts w:ascii="Times New Roman" w:hAnsi="Times New Roman" w:cs="Times New Roman"/>
-        </w:rPr>
-        <w:t>Prior to understanding those key points</w:t>
-      </w:r>
-      <w:r>
-        <w:rPr>
-          <w:rFonts w:ascii="Times New Roman" w:hAnsi="Times New Roman" w:cs="Times New Roman"/>
-        </w:rPr>
-        <w:t xml:space="preserve"> though</w:t>
-      </w:r>
-      <w:r>
-        <w:rPr>
-          <w:rFonts w:ascii="Times New Roman" w:hAnsi="Times New Roman" w:cs="Times New Roman"/>
-        </w:rPr>
-        <w:t xml:space="preserve">, the relevant data must be discussed since it consists of </w:t>
-      </w:r>
-      <w:r>
-        <w:rPr>
-          <w:rFonts w:ascii="Times New Roman" w:hAnsi="Times New Roman" w:cs="Times New Roman"/>
-        </w:rPr>
-        <w:t>critical information</w:t>
-      </w:r>
-      <w:r>
-        <w:rPr>
-          <w:rFonts w:ascii="Times New Roman" w:hAnsi="Times New Roman" w:cs="Times New Roman"/>
-        </w:rPr>
-        <w:t xml:space="preserve">: </w:t>
+        <w:t xml:space="preserve">John Doe, represented by XYZ Law Firm, believes that he may have been discriminated against by his employer, ABC Organization. The plaintiff is acknowledged as a high-ranking employee who was not promoted after the last election of the chairman of a governing commission. Out of 10 employees eligible for promotion, seven advanced in their careers. Of the seven promoted, six individuals made financial contributions to the campaign of the winning candidate. These monetary gifts were not required by any party. </w:t>
+      </w:r>
+    </w:p>
+    <w:p>
+      <w:pPr>
+        <w:rPr>
+          <w:rFonts w:ascii="Times New Roman" w:hAnsi="Times New Roman" w:cs="Times New Roman"/>
+        </w:rPr>
+      </w:pPr>
+      <w:r>
+        <w:rPr>
+          <w:rFonts w:ascii="Times New Roman" w:hAnsi="Times New Roman" w:cs="Times New Roman"/>
+        </w:rPr>
+        <w:t>ABC Organization’s promotion strategy is based on a standard test score that every eligible candidate must take. Score are ranked and the procedure follows that for each promotion slot, the successful candidate must be selected from those who are currently among the top three ranked candidates (including ties). This method is applied sequentially until all the available promotion slots have been filled. As an exceptional employee who received a ranking of four (4), John Doe speculates that his position should have been more than sufficient to obtain a promotion. Since the plaintiff did not make any contributions to the election, he claims that discrimination has occurred.</w:t>
+      </w:r>
+    </w:p>
+    <w:p>
+      <w:pPr>
+        <w:rPr>
+          <w:rFonts w:ascii="Times New Roman" w:hAnsi="Times New Roman" w:cs="Times New Roman"/>
+        </w:rPr>
+      </w:pPr>
+      <w:r>
+        <w:rPr>
+          <w:rFonts w:ascii="Times New Roman" w:hAnsi="Times New Roman" w:cs="Times New Roman"/>
+        </w:rPr>
+        <w:t xml:space="preserve">Diché Consulting’s objective is to support XYZ Law Firm and their client, John Doe, to reasonably prove that the plaintiff was discriminated due to his organization’s action of non-promotion. Based on data submitted by the plaintiff, Diché Consulting will provide arguments for and against this inequality case through several statistical components. </w:t>
+      </w:r>
+    </w:p>
+    <w:p>
+      <w:pPr>
+        <w:rPr>
+          <w:rFonts w:ascii="Times New Roman" w:hAnsi="Times New Roman" w:cs="Times New Roman"/>
+        </w:rPr>
+      </w:pPr>
+      <w:r>
+        <w:rPr>
+          <w:rFonts w:ascii="Times New Roman" w:hAnsi="Times New Roman" w:cs="Times New Roman"/>
+        </w:rPr>
+        <w:t xml:space="preserve">Beforehand, critical details from the data may be reviewed below: </w:t>
+      </w:r>
+    </w:p>
+    <w:p>
+      <w:pPr>
+        <w:rPr>
+          <w:rFonts w:ascii="Times New Roman" w:hAnsi="Times New Roman" w:cs="Times New Roman"/>
+        </w:rPr>
+      </w:pPr>
+      <w:r>
+        <w:rPr>
+          <w:rFonts w:ascii="Times New Roman" w:hAnsi="Times New Roman" w:cs="Times New Roman"/>
+        </w:rPr>
+        <w:t>•</w:t>
+      </w:r>
+      <w:r>
+        <w:rPr>
+          <w:rFonts w:ascii="Times New Roman" w:hAnsi="Times New Roman" w:cs="Times New Roman"/>
+        </w:rPr>
+        <w:tab/>
+        <w:t xml:space="preserve">Number of employees who contributed to the election campaign (Table 1) </w:t>
+      </w:r>
+      <w:r>
+        <w:rPr>
+          <w:rFonts w:ascii="Times New Roman" w:hAnsi="Times New Roman" w:cs="Times New Roman"/>
+        </w:rPr>
+        <w:t> Provide link to table</w:t>
+      </w:r>
+    </w:p>
+    <w:p>
+      <w:pPr>
+        <w:rPr>
+          <w:rFonts w:ascii="Times New Roman" w:hAnsi="Times New Roman" w:cs="Times New Roman"/>
+        </w:rPr>
+      </w:pPr>
+      <w:r>
+        <w:rPr>
+          <w:rFonts w:ascii="Times New Roman" w:hAnsi="Times New Roman" w:cs="Times New Roman"/>
+        </w:rPr>
+        <w:t>•</w:t>
+      </w:r>
+      <w:r>
+        <w:rPr>
+          <w:rFonts w:ascii="Times New Roman" w:hAnsi="Times New Roman" w:cs="Times New Roman"/>
+        </w:rPr>
+        <w:tab/>
+        <w:t>Number of employees who did not contribute to the election campaign (Table 1)</w:t>
+      </w:r>
+    </w:p>
+    <w:p>
+      <w:pPr>
+        <w:rPr>
+          <w:rFonts w:ascii="Times New Roman" w:hAnsi="Times New Roman" w:cs="Times New Roman"/>
+        </w:rPr>
+      </w:pPr>
+      <w:r>
+        <w:rPr>
+          <w:rFonts w:ascii="Times New Roman" w:hAnsi="Times New Roman" w:cs="Times New Roman"/>
+        </w:rPr>
+        <w:t>•</w:t>
+      </w:r>
+      <w:r>
+        <w:rPr>
+          <w:rFonts w:ascii="Times New Roman" w:hAnsi="Times New Roman" w:cs="Times New Roman"/>
+        </w:rPr>
+        <w:tab/>
+        <w:t>Number of employees who were promoted (Table 1)</w:t>
+      </w:r>
+    </w:p>
+    <w:p>
+      <w:pPr>
+        <w:rPr>
+          <w:rFonts w:ascii="Times New Roman" w:hAnsi="Times New Roman" w:cs="Times New Roman"/>
+        </w:rPr>
+      </w:pPr>
+      <w:r>
+        <w:rPr>
+          <w:rFonts w:ascii="Times New Roman" w:hAnsi="Times New Roman" w:cs="Times New Roman"/>
+        </w:rPr>
+        <w:t>•</w:t>
+      </w:r>
+      <w:r>
+        <w:rPr>
+          <w:rFonts w:ascii="Times New Roman" w:hAnsi="Times New Roman" w:cs="Times New Roman"/>
+        </w:rPr>
+        <w:tab/>
+        <w:t>Number of employees who were not promoted (Table 1)</w:t>
+      </w:r>
+    </w:p>
+    <w:p>
+      <w:pPr>
+        <w:rPr>
+          <w:rFonts w:ascii="Times New Roman" w:hAnsi="Times New Roman" w:cs="Times New Roman"/>
+        </w:rPr>
+      </w:pPr>
+      <w:r>
+        <w:rPr>
+          <w:rFonts w:ascii="Times New Roman" w:hAnsi="Times New Roman" w:cs="Times New Roman"/>
+        </w:rPr>
+        <w:t>•</w:t>
+      </w:r>
+      <w:r>
+        <w:rPr>
+          <w:rFonts w:ascii="Times New Roman" w:hAnsi="Times New Roman" w:cs="Times New Roman"/>
+        </w:rPr>
+        <w:tab/>
+        <w:t>Rankings for each candidate (Table 2)</w:t>
+      </w:r>
+    </w:p>
+    <w:p>
+      <w:pPr>
+        <w:rPr>
+          <w:rFonts w:ascii="Times New Roman" w:hAnsi="Times New Roman" w:cs="Times New Roman"/>
+        </w:rPr>
+      </w:pPr>
+      <w:r>
+        <w:rPr>
+          <w:rFonts w:ascii="Times New Roman" w:hAnsi="Times New Roman" w:cs="Times New Roman"/>
+        </w:rPr>
+        <w:t>•</w:t>
+      </w:r>
+      <w:r>
+        <w:rPr>
+          <w:rFonts w:ascii="Times New Roman" w:hAnsi="Times New Roman" w:cs="Times New Roman"/>
+        </w:rPr>
+        <w:tab/>
+        <w:t>Number of employees who were not candidates for promotion who were asked two questions:</w:t>
+      </w:r>
+    </w:p>
+    <w:p>
+      <w:pPr>
+        <w:rPr>
+          <w:rFonts w:ascii="Times New Roman" w:hAnsi="Times New Roman" w:cs="Times New Roman"/>
+        </w:rPr>
+      </w:pPr>
+      <w:r>
+        <w:rPr>
+          <w:rFonts w:ascii="Times New Roman" w:hAnsi="Times New Roman" w:cs="Times New Roman"/>
+        </w:rPr>
+        <w:t>•</w:t>
+      </w:r>
+      <w:r>
+        <w:rPr>
+          <w:rFonts w:ascii="Times New Roman" w:hAnsi="Times New Roman" w:cs="Times New Roman"/>
+        </w:rPr>
+        <w:tab/>
+        <w:t>Did they feel a positive or negative change in their conditions after the election was held? (Table 3)</w:t>
       </w:r>
     </w:p>
     <w:p>
@@ -1089,7 +1098,7 @@
         <w:pStyle w:val="ListParagraph"/>
         <w:numPr>
           <w:ilvl w:val="0"/>
-          <w:numId w:val="1"/>
+          <w:numId w:val="3"/>
         </w:numPr>
         <w:rPr>
           <w:rFonts w:ascii="Times New Roman" w:hAnsi="Times New Roman" w:cs="Times New Roman"/>
@@ -1099,41 +1108,27 @@
         <w:rPr>
           <w:rFonts w:ascii="Times New Roman" w:hAnsi="Times New Roman" w:cs="Times New Roman"/>
         </w:rPr>
-        <w:t>Number of employees who contributed to the election campaign (</w:t>
-      </w:r>
-      <w:r>
-        <w:rPr>
-          <w:rFonts w:ascii="Times New Roman" w:hAnsi="Times New Roman" w:cs="Times New Roman"/>
-          <w:color w:val="0070C0"/>
-          <w:u w:val="single"/>
-        </w:rPr>
-        <w:t>Table 1</w:t>
-      </w:r>
-      <w:r>
-        <w:rPr>
-          <w:rFonts w:ascii="Times New Roman" w:hAnsi="Times New Roman" w:cs="Times New Roman"/>
-        </w:rPr>
-        <w:t>)</w:t>
-      </w:r>
-      <w:r>
-        <w:rPr>
-          <w:rFonts w:ascii="Times New Roman" w:hAnsi="Times New Roman" w:cs="Times New Roman"/>
-        </w:rPr>
-        <w:t xml:space="preserve"> </w:t>
-      </w:r>
-      <w:r>
-        <w:rPr>
-          <w:rFonts w:ascii="Times New Roman" w:hAnsi="Times New Roman" w:cs="Times New Roman"/>
-          <w:highlight w:val="yellow"/>
-        </w:rPr>
-        <w:sym w:font="Wingdings" w:char="F0DF"/>
-      </w:r>
-      <w:r>
-        <w:rPr>
-          <w:rFonts w:ascii="Times New Roman" w:hAnsi="Times New Roman" w:cs="Times New Roman"/>
-          <w:highlight w:val="yellow"/>
-        </w:rPr>
-        <w:t xml:space="preserve"> Provide link to table</w:t>
+        <w:t>Options to answer: Positive, Negative, Unknown</w:t>
+      </w:r>
+    </w:p>
+    <w:p>
+      <w:pPr>
+        <w:rPr>
+          <w:rFonts w:ascii="Times New Roman" w:hAnsi="Times New Roman" w:cs="Times New Roman"/>
+        </w:rPr>
+      </w:pPr>
+      <w:r>
+        <w:rPr>
+          <w:rFonts w:ascii="Times New Roman" w:hAnsi="Times New Roman" w:cs="Times New Roman"/>
+        </w:rPr>
+        <w:t>•</w:t>
+      </w:r>
+      <w:r>
+        <w:rPr>
+          <w:rFonts w:ascii="Times New Roman" w:hAnsi="Times New Roman" w:cs="Times New Roman"/>
+        </w:rPr>
+        <w:tab/>
+        <w:t>Did they make financial contributions to the campaign of the winning candidate? (Table 3)</w:t>
       </w:r>
     </w:p>
     <w:p>
@@ -1141,7 +1136,7 @@
         <w:pStyle w:val="ListParagraph"/>
         <w:numPr>
           <w:ilvl w:val="0"/>
-          <w:numId w:val="1"/>
+          <w:numId w:val="3"/>
         </w:numPr>
         <w:rPr>
           <w:rFonts w:ascii="Times New Roman" w:hAnsi="Times New Roman" w:cs="Times New Roman"/>
@@ -1151,250 +1146,11 @@
         <w:rPr>
           <w:rFonts w:ascii="Times New Roman" w:hAnsi="Times New Roman" w:cs="Times New Roman"/>
         </w:rPr>
-        <w:t>Number of employees who did not contribute to the election campaign (</w:t>
-      </w:r>
-      <w:r>
-        <w:rPr>
-          <w:rFonts w:ascii="Times New Roman" w:hAnsi="Times New Roman" w:cs="Times New Roman"/>
-          <w:color w:val="0070C0"/>
-          <w:u w:val="single"/>
-        </w:rPr>
-        <w:t>Table 1</w:t>
-      </w:r>
-      <w:r>
-        <w:rPr>
-          <w:rFonts w:ascii="Times New Roman" w:hAnsi="Times New Roman" w:cs="Times New Roman"/>
-        </w:rPr>
-        <w:t>)</w:t>
-      </w:r>
-    </w:p>
-    <w:p>
-      <w:pPr>
-        <w:pStyle w:val="ListParagraph"/>
-        <w:numPr>
-          <w:ilvl w:val="0"/>
-          <w:numId w:val="1"/>
-        </w:numPr>
-        <w:spacing w:after="0" w:line="240" w:lineRule="auto"/>
-        <w:rPr>
-          <w:rFonts w:ascii="Times New Roman" w:hAnsi="Times New Roman" w:cs="Times New Roman"/>
-        </w:rPr>
-      </w:pPr>
-      <w:r>
-        <w:rPr>
-          <w:rFonts w:ascii="Times New Roman" w:hAnsi="Times New Roman" w:cs="Times New Roman"/>
-        </w:rPr>
-        <w:t>Number of employees who were promoted (</w:t>
-      </w:r>
-      <w:r>
-        <w:rPr>
-          <w:rFonts w:ascii="Times New Roman" w:hAnsi="Times New Roman" w:cs="Times New Roman"/>
-          <w:color w:val="0070C0"/>
-          <w:u w:val="single"/>
-        </w:rPr>
-        <w:t>Table 1)</w:t>
-      </w:r>
-    </w:p>
-    <w:p>
-      <w:pPr>
-        <w:pStyle w:val="ListParagraph"/>
-        <w:numPr>
-          <w:ilvl w:val="0"/>
-          <w:numId w:val="1"/>
-        </w:numPr>
-        <w:spacing w:after="0" w:line="240" w:lineRule="auto"/>
-        <w:rPr>
-          <w:rFonts w:ascii="Times New Roman" w:hAnsi="Times New Roman" w:cs="Times New Roman"/>
-        </w:rPr>
-      </w:pPr>
-      <w:r>
-        <w:rPr>
-          <w:rFonts w:ascii="Times New Roman" w:hAnsi="Times New Roman" w:cs="Times New Roman"/>
-        </w:rPr>
-        <w:t>Number of employees who were not promoted (</w:t>
-      </w:r>
-      <w:r>
-        <w:rPr>
-          <w:rFonts w:ascii="Times New Roman" w:hAnsi="Times New Roman" w:cs="Times New Roman"/>
-          <w:color w:val="0070C0"/>
-          <w:u w:val="single"/>
-        </w:rPr>
-        <w:t>Table 1</w:t>
-      </w:r>
-      <w:r>
-        <w:rPr>
-          <w:rFonts w:ascii="Times New Roman" w:hAnsi="Times New Roman" w:cs="Times New Roman"/>
-        </w:rPr>
-        <w:t>)</w:t>
-      </w:r>
-    </w:p>
-    <w:p>
-      <w:pPr>
-        <w:pStyle w:val="ListParagraph"/>
-        <w:numPr>
-          <w:ilvl w:val="0"/>
-          <w:numId w:val="1"/>
-        </w:numPr>
-        <w:spacing w:after="0" w:line="240" w:lineRule="auto"/>
-        <w:rPr>
-          <w:rFonts w:ascii="Times New Roman" w:hAnsi="Times New Roman" w:cs="Times New Roman"/>
-        </w:rPr>
-      </w:pPr>
-      <w:r>
-        <w:rPr>
-          <w:rFonts w:ascii="Times New Roman" w:hAnsi="Times New Roman" w:cs="Times New Roman"/>
-        </w:rPr>
-        <w:t>Rankings for each candidate (</w:t>
-      </w:r>
-      <w:r>
-        <w:rPr>
-          <w:rFonts w:ascii="Times New Roman" w:hAnsi="Times New Roman" w:cs="Times New Roman"/>
-          <w:color w:val="0070C0"/>
-          <w:u w:val="single"/>
-        </w:rPr>
-        <w:t>Table 2</w:t>
-      </w:r>
-      <w:r>
-        <w:rPr>
-          <w:rFonts w:ascii="Times New Roman" w:hAnsi="Times New Roman" w:cs="Times New Roman"/>
-        </w:rPr>
-        <w:t>)</w:t>
-      </w:r>
-    </w:p>
-    <w:p>
-      <w:pPr>
-        <w:spacing w:after="0" w:line="240" w:lineRule="auto"/>
-        <w:rPr>
-          <w:rFonts w:ascii="Times New Roman" w:hAnsi="Times New Roman" w:cs="Times New Roman"/>
-        </w:rPr>
-      </w:pPr>
-      <w:r>
-        <w:rPr>
-          <w:rFonts w:ascii="Times New Roman" w:hAnsi="Times New Roman" w:cs="Times New Roman"/>
-        </w:rPr>
-        <w:t>Number of employees who were not candidates for promotion who were asked two questions:</w:t>
-      </w:r>
-    </w:p>
-    <w:p>
-      <w:pPr>
-        <w:pStyle w:val="ListParagraph"/>
-        <w:numPr>
-          <w:ilvl w:val="0"/>
-          <w:numId w:val="1"/>
-        </w:numPr>
-        <w:spacing w:after="0" w:line="240" w:lineRule="auto"/>
-        <w:rPr>
-          <w:rFonts w:ascii="Times New Roman" w:hAnsi="Times New Roman" w:cs="Times New Roman"/>
-        </w:rPr>
-      </w:pPr>
-      <w:r>
-        <w:rPr>
-          <w:rFonts w:ascii="Times New Roman" w:hAnsi="Times New Roman" w:cs="Times New Roman"/>
-        </w:rPr>
-        <w:t>Did they feel a positive or negative change in their conditions after the election was held?</w:t>
-      </w:r>
-      <w:r>
-        <w:rPr>
-          <w:rFonts w:ascii="Times New Roman" w:hAnsi="Times New Roman" w:cs="Times New Roman"/>
-        </w:rPr>
-        <w:t xml:space="preserve"> (</w:t>
-      </w:r>
-      <w:r>
-        <w:rPr>
-          <w:rFonts w:ascii="Times New Roman" w:hAnsi="Times New Roman" w:cs="Times New Roman"/>
-          <w:color w:val="0070C0"/>
-          <w:u w:val="single"/>
-        </w:rPr>
-        <w:t>Table 3</w:t>
-      </w:r>
-      <w:r>
-        <w:rPr>
-          <w:rFonts w:ascii="Times New Roman" w:hAnsi="Times New Roman" w:cs="Times New Roman"/>
-        </w:rPr>
-        <w:t>)</w:t>
-      </w:r>
-    </w:p>
-    <w:p>
-      <w:pPr>
-        <w:pStyle w:val="ListParagraph"/>
-        <w:numPr>
-          <w:ilvl w:val="1"/>
-          <w:numId w:val="1"/>
-        </w:numPr>
-        <w:spacing w:after="0" w:line="240" w:lineRule="auto"/>
-        <w:rPr>
-          <w:rFonts w:ascii="Times New Roman" w:hAnsi="Times New Roman" w:cs="Times New Roman"/>
-        </w:rPr>
-      </w:pPr>
-      <w:r>
-        <w:rPr>
-          <w:rFonts w:ascii="Times New Roman" w:hAnsi="Times New Roman" w:cs="Times New Roman"/>
-        </w:rPr>
-        <w:t>Options to answer: Positive, Negative, Unknown</w:t>
-      </w:r>
-    </w:p>
-    <w:p>
-      <w:pPr>
-        <w:pStyle w:val="ListParagraph"/>
-        <w:numPr>
-          <w:ilvl w:val="0"/>
-          <w:numId w:val="1"/>
-        </w:numPr>
-        <w:spacing w:after="0" w:line="240" w:lineRule="auto"/>
-        <w:rPr>
-          <w:rFonts w:ascii="Times New Roman" w:hAnsi="Times New Roman" w:cs="Times New Roman"/>
-        </w:rPr>
-      </w:pPr>
-      <w:r>
-        <w:rPr>
-          <w:rFonts w:ascii="Times New Roman" w:hAnsi="Times New Roman" w:cs="Times New Roman"/>
-        </w:rPr>
-        <w:t xml:space="preserve">Did they make financial contributions to the campaign of the winning candidate? </w:t>
-      </w:r>
-      <w:r>
-        <w:rPr>
-          <w:rFonts w:ascii="Times New Roman" w:hAnsi="Times New Roman" w:cs="Times New Roman"/>
-        </w:rPr>
-        <w:t>(</w:t>
-      </w:r>
-      <w:r>
-        <w:rPr>
-          <w:rFonts w:ascii="Times New Roman" w:hAnsi="Times New Roman" w:cs="Times New Roman"/>
-          <w:color w:val="0070C0"/>
-          <w:u w:val="single"/>
-        </w:rPr>
-        <w:t>Table 3</w:t>
-      </w:r>
-      <w:r>
-        <w:rPr>
-          <w:rFonts w:ascii="Times New Roman" w:hAnsi="Times New Roman" w:cs="Times New Roman"/>
-        </w:rPr>
-        <w:t>)</w:t>
-      </w:r>
-    </w:p>
-    <w:p>
-      <w:pPr>
-        <w:pStyle w:val="ListParagraph"/>
-        <w:numPr>
-          <w:ilvl w:val="1"/>
-          <w:numId w:val="1"/>
-        </w:numPr>
-        <w:spacing w:after="0" w:line="240" w:lineRule="auto"/>
-        <w:rPr>
-          <w:rFonts w:ascii="Times New Roman" w:hAnsi="Times New Roman" w:cs="Times New Roman"/>
-        </w:rPr>
-      </w:pPr>
-      <w:r>
-        <w:rPr>
-          <w:rFonts w:ascii="Times New Roman" w:hAnsi="Times New Roman" w:cs="Times New Roman"/>
-        </w:rPr>
         <w:t>Options to answer: Contributed to Winner, Did Not Contributed to Winner, Unknown</w:t>
       </w:r>
     </w:p>
     <w:p>
       <w:pPr>
-        <w:spacing w:after="0" w:line="240" w:lineRule="auto"/>
-        <w:ind w:left="360" w:firstLine="720"/>
         <w:rPr>
           <w:rFonts w:ascii="Times New Roman" w:hAnsi="Times New Roman" w:cs="Times New Roman"/>
         </w:rPr>
@@ -1408,192 +1164,23 @@
     </w:p>
     <w:p>
       <w:pPr>
-        <w:spacing w:after="0" w:line="240" w:lineRule="auto"/>
-        <w:ind w:left="360" w:firstLine="720"/>
-        <w:rPr>
-          <w:rFonts w:ascii="Times New Roman" w:hAnsi="Times New Roman" w:cs="Times New Roman"/>
-        </w:rPr>
-      </w:pPr>
-    </w:p>
-    <w:p>
-      <w:pPr>
-        <w:rPr>
-          <w:rFonts w:ascii="Times New Roman" w:hAnsi="Times New Roman" w:cs="Times New Roman"/>
-        </w:rPr>
-      </w:pPr>
-      <w:r>
-        <w:rPr>
-          <w:rFonts w:ascii="Times New Roman" w:hAnsi="Times New Roman" w:cs="Times New Roman"/>
-        </w:rPr>
-        <w:t>Dich</w:t>
-      </w:r>
-      <w:r>
-        <w:rPr>
-          <w:rFonts w:ascii="Times New Roman" w:hAnsi="Times New Roman" w:cs="Times New Roman"/>
-        </w:rPr>
-        <w:t>é</w:t>
-      </w:r>
-      <w:r>
-        <w:rPr>
-          <w:rFonts w:ascii="Times New Roman" w:hAnsi="Times New Roman" w:cs="Times New Roman"/>
-        </w:rPr>
-        <w:t xml:space="preserve"> Consulting focuses on three main elements. </w:t>
-      </w:r>
-      <w:r>
-        <w:rPr>
-          <w:rFonts w:ascii="Times New Roman" w:hAnsi="Times New Roman" w:cs="Times New Roman"/>
-          <w:color w:val="0070C0"/>
-          <w:u w:val="single"/>
-        </w:rPr>
-        <w:t>Table 1</w:t>
-      </w:r>
-      <w:r>
-        <w:rPr>
-          <w:rFonts w:ascii="Times New Roman" w:hAnsi="Times New Roman" w:cs="Times New Roman"/>
-        </w:rPr>
-        <w:t xml:space="preserve"> directs its focus towards </w:t>
-      </w:r>
-      <w:r>
-        <w:rPr>
-          <w:rFonts w:ascii="Times New Roman" w:hAnsi="Times New Roman" w:cs="Times New Roman"/>
-        </w:rPr>
-        <w:t xml:space="preserve">the employees’ contributions and the </w:t>
-      </w:r>
-      <w:r>
-        <w:rPr>
-          <w:rFonts w:ascii="Times New Roman" w:hAnsi="Times New Roman" w:cs="Times New Roman"/>
-        </w:rPr>
-        <w:t>percentage</w:t>
-      </w:r>
-      <w:r>
-        <w:rPr>
-          <w:rFonts w:ascii="Times New Roman" w:hAnsi="Times New Roman" w:cs="Times New Roman"/>
-        </w:rPr>
-        <w:t xml:space="preserve"> of those who were promoted. </w:t>
-      </w:r>
-      <w:r>
-        <w:rPr>
-          <w:rFonts w:ascii="Times New Roman" w:hAnsi="Times New Roman" w:cs="Times New Roman"/>
-          <w:color w:val="0070C0"/>
-          <w:u w:val="single"/>
-        </w:rPr>
-        <w:t xml:space="preserve">Table </w:t>
-      </w:r>
-      <w:r>
-        <w:rPr>
-          <w:rFonts w:ascii="Times New Roman" w:hAnsi="Times New Roman" w:cs="Times New Roman"/>
-          <w:color w:val="0070C0"/>
-          <w:u w:val="single"/>
-        </w:rPr>
-        <w:t>2</w:t>
-      </w:r>
-      <w:r>
-        <w:rPr>
-          <w:rFonts w:ascii="Times New Roman" w:hAnsi="Times New Roman" w:cs="Times New Roman"/>
-        </w:rPr>
-        <w:t xml:space="preserve"> provides data to </w:t>
-      </w:r>
-      <w:r>
-        <w:rPr>
-          <w:rFonts w:ascii="Times New Roman" w:hAnsi="Times New Roman" w:cs="Times New Roman"/>
-        </w:rPr>
-        <w:t>understand how the promotion procedure operates</w:t>
-      </w:r>
-      <w:r>
-        <w:rPr>
-          <w:rFonts w:ascii="Times New Roman" w:hAnsi="Times New Roman" w:cs="Times New Roman"/>
-        </w:rPr>
-        <w:t xml:space="preserve"> through probabilities</w:t>
-      </w:r>
-      <w:r>
-        <w:rPr>
-          <w:rFonts w:ascii="Times New Roman" w:hAnsi="Times New Roman" w:cs="Times New Roman"/>
-        </w:rPr>
-        <w:t xml:space="preserve">. </w:t>
-      </w:r>
-      <w:r>
-        <w:rPr>
-          <w:rFonts w:ascii="Times New Roman" w:hAnsi="Times New Roman" w:cs="Times New Roman"/>
-        </w:rPr>
-        <w:t xml:space="preserve">Lastly, </w:t>
-      </w:r>
-      <w:r>
-        <w:rPr>
-          <w:rFonts w:ascii="Times New Roman" w:hAnsi="Times New Roman" w:cs="Times New Roman"/>
-          <w:color w:val="0070C0"/>
-          <w:u w:val="single"/>
-        </w:rPr>
-        <w:t xml:space="preserve">Table </w:t>
-      </w:r>
-      <w:r>
-        <w:rPr>
-          <w:rFonts w:ascii="Times New Roman" w:hAnsi="Times New Roman" w:cs="Times New Roman"/>
-          <w:color w:val="0070C0"/>
-          <w:u w:val="single"/>
-        </w:rPr>
-        <w:t>3</w:t>
-      </w:r>
-      <w:r>
-        <w:rPr>
-          <w:rFonts w:ascii="Times New Roman" w:hAnsi="Times New Roman" w:cs="Times New Roman"/>
-        </w:rPr>
-        <w:t xml:space="preserve"> </w:t>
-      </w:r>
-      <w:r>
-        <w:rPr>
-          <w:rFonts w:ascii="Times New Roman" w:hAnsi="Times New Roman" w:cs="Times New Roman"/>
-        </w:rPr>
-        <w:t xml:space="preserve">gives information </w:t>
-      </w:r>
-      <w:r>
-        <w:rPr>
-          <w:rFonts w:ascii="Times New Roman" w:hAnsi="Times New Roman" w:cs="Times New Roman"/>
-        </w:rPr>
-        <w:t>about the non-promotable employees</w:t>
-      </w:r>
-      <w:r>
-        <w:rPr>
-          <w:rFonts w:ascii="Times New Roman" w:hAnsi="Times New Roman" w:cs="Times New Roman"/>
-        </w:rPr>
-        <w:t xml:space="preserve">, their opinions, and actions. </w:t>
-      </w:r>
-      <w:r>
-        <w:rPr>
-          <w:rFonts w:ascii="Times New Roman" w:hAnsi="Times New Roman" w:cs="Times New Roman"/>
-        </w:rPr>
-        <w:t>To ensure that XYZ Law Firm and John Doe are well equipped, Dich</w:t>
-      </w:r>
-      <w:r>
-        <w:rPr>
-          <w:rFonts w:ascii="Times New Roman" w:hAnsi="Times New Roman" w:cs="Times New Roman"/>
-        </w:rPr>
-        <w:t>é</w:t>
-      </w:r>
-      <w:r>
-        <w:rPr>
-          <w:rFonts w:ascii="Times New Roman" w:hAnsi="Times New Roman" w:cs="Times New Roman"/>
-        </w:rPr>
-        <w:t xml:space="preserve"> Consulting has prepared a data-driven report that should assist the clients’ decision to proceed with this </w:t>
-      </w:r>
-      <w:r>
-        <w:rPr>
-          <w:rFonts w:ascii="Times New Roman" w:hAnsi="Times New Roman" w:cs="Times New Roman"/>
-        </w:rPr>
-        <w:t xml:space="preserve">discriminatory </w:t>
-      </w:r>
-      <w:r>
-        <w:rPr>
-          <w:rFonts w:ascii="Times New Roman" w:hAnsi="Times New Roman" w:cs="Times New Roman"/>
-        </w:rPr>
-        <w:t xml:space="preserve">case. </w:t>
-      </w:r>
-    </w:p>
-    <w:p>
-      <w:pPr>
-        <w:rPr>
-          <w:rFonts w:ascii="Times New Roman" w:hAnsi="Times New Roman" w:cs="Times New Roman"/>
-        </w:rPr>
-      </w:pPr>
+        <w:rPr>
+          <w:rFonts w:ascii="Times New Roman" w:hAnsi="Times New Roman" w:cs="Times New Roman"/>
+        </w:rPr>
+      </w:pPr>
+    </w:p>
+    <w:p>
+      <w:pPr>
+        <w:rPr>
+          <w:rFonts w:ascii="Times New Roman" w:hAnsi="Times New Roman" w:cs="Times New Roman"/>
+        </w:rPr>
+      </w:pPr>
+      <w:r>
+        <w:rPr>
+          <w:rFonts w:ascii="Times New Roman" w:hAnsi="Times New Roman" w:cs="Times New Roman"/>
+        </w:rPr>
+        <w:t>Diché Consulting focuses on three main elements. Table 1 directs its focus towards the employees’ contributions and the percentage of those who were promoted. Table 2 provides data to understand how the promotion procedure operates through probabilities. Lastly, Table 3 gives information about the non-promotable employees, their opinions, and actions. Ensuring that XYZ Law Firm and John Doe are well equipped, Diché Consulting has prepared a data-driven report to assist the clients’ decision to proceed with this discriminatory case.</w:t>
+      </w:r>
     </w:p>
     <w:p>
       <w:pPr>
@@ -1617,7 +1204,6 @@
       </w:pPr>
       <w:bookmarkStart w:id="1" w:name="_Toc130368674"/>
       <w:r>
-        <w:lastRenderedPageBreak/>
         <w:t>Results</w:t>
       </w:r>
       <w:bookmarkEnd w:id="1"/>
@@ -1632,49 +1218,7 @@
         <w:rPr>
           <w:rFonts w:ascii="Times New Roman" w:hAnsi="Times New Roman" w:cs="Times New Roman"/>
         </w:rPr>
-        <w:t xml:space="preserve">XYZ Law Firm obtained </w:t>
-      </w:r>
-      <w:r>
-        <w:rPr>
-          <w:rFonts w:ascii="Times New Roman" w:hAnsi="Times New Roman" w:cs="Times New Roman"/>
-        </w:rPr>
-        <w:t xml:space="preserve">relevant </w:t>
-      </w:r>
-      <w:r>
-        <w:rPr>
-          <w:rFonts w:ascii="Times New Roman" w:hAnsi="Times New Roman" w:cs="Times New Roman"/>
-        </w:rPr>
-        <w:t>data</w:t>
-      </w:r>
-      <w:r>
-        <w:rPr>
-          <w:rFonts w:ascii="Times New Roman" w:hAnsi="Times New Roman" w:cs="Times New Roman"/>
-        </w:rPr>
-        <w:t xml:space="preserve"> </w:t>
-      </w:r>
-      <w:r>
-        <w:rPr>
-          <w:rFonts w:ascii="Times New Roman" w:hAnsi="Times New Roman" w:cs="Times New Roman"/>
-        </w:rPr>
-        <w:t xml:space="preserve">from John Doe while working at ABC Organization. </w:t>
-      </w:r>
-      <w:r>
-        <w:rPr>
-          <w:rFonts w:ascii="Times New Roman" w:hAnsi="Times New Roman" w:cs="Times New Roman"/>
-        </w:rPr>
-        <w:t xml:space="preserve">Each section represents information that could potentially be used to support Doe’s claim as well as provide limitations where the </w:t>
-      </w:r>
-      <w:r>
-        <w:rPr>
-          <w:rFonts w:ascii="Times New Roman" w:hAnsi="Times New Roman" w:cs="Times New Roman"/>
-        </w:rPr>
-        <w:t>council</w:t>
-      </w:r>
-      <w:r>
-        <w:rPr>
-          <w:rFonts w:ascii="Times New Roman" w:hAnsi="Times New Roman" w:cs="Times New Roman"/>
-        </w:rPr>
-        <w:t xml:space="preserve"> should increase their knowledge or introduce additional data for further analysis.  </w:t>
+        <w:t>XYZ Law Firm obtained relevant data from John Doe while working at ABC Organization. Each section represents information that could potentially be used to support Doe’s claim as well as provide limitations where the council should increase their knowledge or introduce additional data for further analysis.</w:t>
       </w:r>
     </w:p>
     <w:p>
@@ -1761,111 +1305,26 @@
         <w:rPr>
           <w:rFonts w:ascii="Times New Roman" w:hAnsi="Times New Roman" w:cs="Times New Roman"/>
         </w:rPr>
-        <w:t xml:space="preserve">o help prove that discrimination in the workplace occurred, Diché has utilized </w:t>
-      </w:r>
-      <w:r>
-        <w:rPr>
-          <w:rFonts w:ascii="Times New Roman" w:hAnsi="Times New Roman" w:cs="Times New Roman"/>
-          <w:color w:val="0070C0"/>
-          <w:u w:val="single"/>
-        </w:rPr>
-        <w:t>Table 1</w:t>
-      </w:r>
-      <w:r>
-        <w:rPr>
-          <w:rFonts w:ascii="Times New Roman" w:hAnsi="Times New Roman" w:cs="Times New Roman"/>
-        </w:rPr>
-        <w:t>. This provides data on the individuals who were promoted versus those who were not based on their possible financial donations. Out of the 10 promotable employees, only seven were promoted. From those seven, 85.7% were advanced in their careers and had contributed to the winner. The other 14.3% did not give a monetary contribution and were still promoted. There was no one who gave funds to the chairman of a governing commission and was not upgraded to a higher position.</w:t>
-      </w:r>
-    </w:p>
-    <w:p>
-      <w:pPr>
-        <w:rPr>
-          <w:rFonts w:ascii="Times New Roman" w:hAnsi="Times New Roman" w:cs="Times New Roman"/>
-        </w:rPr>
-      </w:pPr>
-      <w:r>
-        <w:rPr>
-          <w:rFonts w:ascii="Times New Roman" w:hAnsi="Times New Roman" w:cs="Times New Roman"/>
-        </w:rPr>
-        <w:t>In addition, the relationship between promotion and contribution has a high correlation at 80</w:t>
-      </w:r>
-      <w:r>
-        <w:rPr>
-          <w:rFonts w:ascii="Times New Roman" w:hAnsi="Times New Roman" w:cs="Times New Roman"/>
-        </w:rPr>
-        <w:t>.0</w:t>
-      </w:r>
-      <w:r>
-        <w:rPr>
-          <w:rFonts w:ascii="Times New Roman" w:hAnsi="Times New Roman" w:cs="Times New Roman"/>
-        </w:rPr>
-        <w:t>%</w:t>
-      </w:r>
-      <w:r>
-        <w:rPr>
-          <w:rFonts w:ascii="Times New Roman" w:hAnsi="Times New Roman" w:cs="Times New Roman"/>
-          <w:vertAlign w:val="superscript"/>
-        </w:rPr>
-        <w:t xml:space="preserve"> (</w:t>
-      </w:r>
-      <w:r>
-        <w:rPr>
-          <w:rFonts w:ascii="Times New Roman" w:hAnsi="Times New Roman" w:cs="Times New Roman"/>
-          <w:vertAlign w:val="superscript"/>
-        </w:rPr>
-        <w:t>1</w:t>
-      </w:r>
-      <w:r>
-        <w:rPr>
-          <w:rFonts w:ascii="Times New Roman" w:hAnsi="Times New Roman" w:cs="Times New Roman"/>
-          <w:vertAlign w:val="superscript"/>
-        </w:rPr>
-        <w:t>, 2</w:t>
-      </w:r>
-      <w:r>
-        <w:rPr>
-          <w:rFonts w:ascii="Times New Roman" w:hAnsi="Times New Roman" w:cs="Times New Roman"/>
-          <w:vertAlign w:val="superscript"/>
-        </w:rPr>
-        <w:t>)</w:t>
-      </w:r>
-      <w:r>
-        <w:rPr>
-          <w:rFonts w:ascii="Times New Roman" w:hAnsi="Times New Roman" w:cs="Times New Roman"/>
-        </w:rPr>
-        <w:t>. This means that an employee is most likely going to be promoted if they have participated in a donation. Since John Doe did not supply to the campaign, he only had a 14.3% chance of getting selected and even then, odds are very slim.</w:t>
-      </w:r>
-      <w:r>
-        <w:rPr>
-          <w:rFonts w:ascii="Times New Roman" w:hAnsi="Times New Roman" w:cs="Times New Roman"/>
-        </w:rPr>
-        <w:t xml:space="preserve"> </w:t>
-      </w:r>
-    </w:p>
-    <w:p>
-      <w:pPr>
-        <w:rPr>
-          <w:rFonts w:ascii="Times New Roman" w:hAnsi="Times New Roman" w:cs="Times New Roman"/>
-        </w:rPr>
-      </w:pPr>
-      <w:r>
-        <w:rPr>
-          <w:rFonts w:ascii="Times New Roman" w:hAnsi="Times New Roman" w:cs="Times New Roman"/>
-        </w:rPr>
-        <w:t xml:space="preserve">Please note that this data is limiting because there are only 10 entries and no prior data that was shared with </w:t>
-      </w:r>
-      <w:r>
-        <w:rPr>
-          <w:rFonts w:ascii="Times New Roman" w:hAnsi="Times New Roman" w:cs="Times New Roman"/>
-        </w:rPr>
-        <w:t>Diché</w:t>
-      </w:r>
-      <w:r>
-        <w:rPr>
-          <w:rFonts w:ascii="Times New Roman" w:hAnsi="Times New Roman" w:cs="Times New Roman"/>
-        </w:rPr>
-        <w:t xml:space="preserve"> Consulting.</w:t>
+        <w:t xml:space="preserve">o </w:t>
+      </w:r>
+      <w:r>
+        <w:rPr>
+          <w:rFonts w:ascii="Times New Roman" w:hAnsi="Times New Roman" w:cs="Times New Roman"/>
+        </w:rPr>
+        <w:t>help prove that discrimination in the workplace occurred, Diché has utilized Table 1. This provides data on the individuals who were promoted versus those who were not based on their possible financial donations. Out of the 10 candidates qualifying for promotion, only seven were promoted. Among those seven, 85.7% had contributed to the winner. The other 14.3% did not give monetary contributions and were still promoted. There was no one who gave funds to the chairman of a governing commission and was not upgraded to a higher position.</w:t>
+      </w:r>
+    </w:p>
+    <w:p>
+      <w:pPr>
+        <w:rPr>
+          <w:rFonts w:ascii="Times New Roman" w:hAnsi="Times New Roman" w:cs="Times New Roman"/>
+        </w:rPr>
+      </w:pPr>
+      <w:r>
+        <w:rPr>
+          <w:rFonts w:ascii="Times New Roman" w:hAnsi="Times New Roman" w:cs="Times New Roman"/>
+        </w:rPr>
+        <w:t>In addition, the relationship between promotion and contribution has a high correlation at 80.0%. This means that an employee is more likely to be promoted if they have participated in a donation. Since John Doe did not financially contribute to the campaign, he had a 14.3% chance of getting selected and even then, odds are very slim</w:t>
       </w:r>
     </w:p>
     <w:p>
@@ -2055,7 +1514,37 @@
         <w:rPr>
           <w:rFonts w:ascii="Times New Roman" w:hAnsi="Times New Roman" w:cs="Times New Roman"/>
         </w:rPr>
-        <w:t xml:space="preserve"> places himself in the top </w:t>
+        <w:t xml:space="preserve"> </w:t>
+      </w:r>
+      <w:r>
+        <w:rPr>
+          <w:rFonts w:ascii="Times New Roman" w:hAnsi="Times New Roman" w:cs="Times New Roman"/>
+        </w:rPr>
+        <w:t xml:space="preserve">continuously </w:t>
+      </w:r>
+      <w:r>
+        <w:rPr>
+          <w:rFonts w:ascii="Times New Roman" w:hAnsi="Times New Roman" w:cs="Times New Roman"/>
+        </w:rPr>
+        <w:t>place</w:t>
+      </w:r>
+      <w:r>
+        <w:rPr>
+          <w:rFonts w:ascii="Times New Roman" w:hAnsi="Times New Roman" w:cs="Times New Roman"/>
+        </w:rPr>
+        <w:t xml:space="preserve">d </w:t>
+      </w:r>
+      <w:r>
+        <w:rPr>
+          <w:rFonts w:ascii="Times New Roman" w:hAnsi="Times New Roman" w:cs="Times New Roman"/>
+        </w:rPr>
+        <w:t>amongst</w:t>
+      </w:r>
+      <w:r>
+        <w:rPr>
+          <w:rFonts w:ascii="Times New Roman" w:hAnsi="Times New Roman" w:cs="Times New Roman"/>
+        </w:rPr>
+        <w:t xml:space="preserve"> the top </w:t>
       </w:r>
       <w:r>
         <w:rPr>
@@ -2103,7 +1592,13 @@
         <w:rPr>
           <w:rFonts w:ascii="Times New Roman" w:hAnsi="Times New Roman" w:cs="Times New Roman"/>
         </w:rPr>
-        <w:t>The team</w:t>
+        <w:t>Diché</w:t>
+      </w:r>
+      <w:r>
+        <w:rPr>
+          <w:rFonts w:ascii="Times New Roman" w:hAnsi="Times New Roman" w:cs="Times New Roman"/>
+        </w:rPr>
+        <w:t xml:space="preserve"> Consulting</w:t>
       </w:r>
       <w:r>
         <w:rPr>
@@ -2115,7 +1610,19 @@
         <w:rPr>
           <w:rFonts w:ascii="Times New Roman" w:hAnsi="Times New Roman" w:cs="Times New Roman"/>
         </w:rPr>
-        <w:t xml:space="preserve"> that candidates are randomly selected following a uniform distribution and each draw is independent from the other.</w:t>
+        <w:t xml:space="preserve"> that candidates are randomly selected following a uniform distribution </w:t>
+      </w:r>
+      <w:r>
+        <w:rPr>
+          <w:rFonts w:ascii="Times New Roman" w:hAnsi="Times New Roman" w:cs="Times New Roman"/>
+        </w:rPr>
+        <w:t>wherein</w:t>
+      </w:r>
+      <w:r>
+        <w:rPr>
+          <w:rFonts w:ascii="Times New Roman" w:hAnsi="Times New Roman" w:cs="Times New Roman"/>
+        </w:rPr>
+        <w:t xml:space="preserve"> each draw is independent from the other.</w:t>
       </w:r>
     </w:p>
     <w:p>
@@ -2335,13 +1842,37 @@
         <w:rPr>
           <w:rFonts w:ascii="Times New Roman" w:eastAsiaTheme="minorEastAsia" w:hAnsi="Times New Roman" w:cs="Times New Roman"/>
         </w:rPr>
-        <w:t>t is very unlikely that the promotion did not happen out of mere casualty</w:t>
+        <w:t xml:space="preserve">t is </w:t>
       </w:r>
       <w:r>
         <w:rPr>
           <w:rFonts w:ascii="Times New Roman" w:eastAsiaTheme="minorEastAsia" w:hAnsi="Times New Roman" w:cs="Times New Roman"/>
         </w:rPr>
-        <w:t xml:space="preserve"> if ABC Organization stuck with their </w:t>
+        <w:t>highly</w:t>
+      </w:r>
+      <w:r>
+        <w:rPr>
+          <w:rFonts w:ascii="Times New Roman" w:eastAsiaTheme="minorEastAsia" w:hAnsi="Times New Roman" w:cs="Times New Roman"/>
+        </w:rPr>
+        <w:t xml:space="preserve"> unlikely that the promotion did not happen out of mere casualty</w:t>
+      </w:r>
+      <w:r>
+        <w:rPr>
+          <w:rFonts w:ascii="Times New Roman" w:eastAsiaTheme="minorEastAsia" w:hAnsi="Times New Roman" w:cs="Times New Roman"/>
+        </w:rPr>
+        <w:t xml:space="preserve"> </w:t>
+      </w:r>
+      <w:r>
+        <w:rPr>
+          <w:rFonts w:ascii="Times New Roman" w:eastAsiaTheme="minorEastAsia" w:hAnsi="Times New Roman" w:cs="Times New Roman"/>
+        </w:rPr>
+        <w:t>had</w:t>
+      </w:r>
+      <w:r>
+        <w:rPr>
+          <w:rFonts w:ascii="Times New Roman" w:eastAsiaTheme="minorEastAsia" w:hAnsi="Times New Roman" w:cs="Times New Roman"/>
+        </w:rPr>
+        <w:t xml:space="preserve"> ABC Organization stuck with their </w:t>
       </w:r>
       <w:r>
         <w:rPr>
@@ -2419,164 +1950,52 @@
         <w:rPr>
           <w:rFonts w:ascii="Times New Roman" w:hAnsi="Times New Roman" w:cs="Times New Roman"/>
         </w:rPr>
-        <w:t xml:space="preserve">Doe gave his representative, XYZ Law Firm, additional details that could potentially benefit their case against ABC Organization. Although this is the weakest evidence of discrimination, there are recommendations that Diché will provide to hopefully increase its validity. In </w:t>
-      </w:r>
-      <w:r>
-        <w:rPr>
-          <w:rFonts w:ascii="Times New Roman" w:hAnsi="Times New Roman" w:cs="Times New Roman"/>
-          <w:color w:val="0070C0"/>
-          <w:u w:val="single"/>
-        </w:rPr>
-        <w:t>Table 3</w:t>
-      </w:r>
-      <w:r>
-        <w:rPr>
-          <w:rFonts w:ascii="Times New Roman" w:hAnsi="Times New Roman" w:cs="Times New Roman"/>
-        </w:rPr>
-        <w:t xml:space="preserve">, it provides information on two questions. One, employees who were not candidates for promotion were asked a question regarding whether they felt a positive or negative change in their job conditions after the election was held. Second, those same individuals were asked whether they made financial contributions to the campaign of the winning candidate.  </w:t>
-      </w:r>
-    </w:p>
-    <w:p>
-      <w:pPr>
-        <w:rPr>
-          <w:rFonts w:ascii="Times New Roman" w:hAnsi="Times New Roman" w:cs="Times New Roman"/>
-        </w:rPr>
-      </w:pPr>
-      <w:r>
-        <w:rPr>
-          <w:rFonts w:ascii="Times New Roman" w:hAnsi="Times New Roman" w:cs="Times New Roman"/>
-        </w:rPr>
-        <w:t xml:space="preserve">There were two approaches that were taken to analyze how this data could impact Doe’s claim. First, the data was manipulated to not include any ‘unknown’ values. If those were removed, there is a 100% probability that if the non-promotable employee contributed to the campaign, that they had a feeling of positivity towards their job conditions. On the other hand, if that employee did not contribute to the campaign, they had a perfect correlation of negative feeling. The discrimination in question surrounds financial favoritism due to the likelihood of those participating in giving money to the winner will always benefit more than those that do not. </w:t>
-      </w:r>
-      <w:r>
-        <w:rPr>
-          <w:rFonts w:ascii="Times New Roman" w:hAnsi="Times New Roman" w:cs="Times New Roman"/>
-        </w:rPr>
-        <w:t xml:space="preserve">Secondly, all data was considered which just shows that those that are anonymous tend to share their negative feelings more. </w:t>
-      </w:r>
-      <w:r>
-        <w:rPr>
-          <w:rFonts w:ascii="Times New Roman" w:hAnsi="Times New Roman" w:cs="Times New Roman"/>
-        </w:rPr>
-        <w:t xml:space="preserve">But we wanted to try to prove this was true. Unfortunately, </w:t>
-      </w:r>
-      <w:r>
-        <w:rPr>
-          <w:rFonts w:ascii="Times New Roman" w:hAnsi="Times New Roman" w:cs="Times New Roman"/>
-        </w:rPr>
-        <w:t xml:space="preserve">there was a </w:t>
-      </w:r>
-      <w:r>
-        <w:rPr>
-          <w:rFonts w:ascii="Times New Roman" w:hAnsi="Times New Roman" w:cs="Times New Roman"/>
-        </w:rPr>
-        <w:t xml:space="preserve">very </w:t>
-      </w:r>
-      <w:r>
-        <w:rPr>
-          <w:rFonts w:ascii="Times New Roman" w:hAnsi="Times New Roman" w:cs="Times New Roman"/>
-        </w:rPr>
-        <w:t xml:space="preserve">weak correlation </w:t>
-      </w:r>
-      <w:r>
-        <w:rPr>
-          <w:rFonts w:ascii="Times New Roman" w:hAnsi="Times New Roman" w:cs="Times New Roman"/>
-        </w:rPr>
-        <w:t>(22.0%)</w:t>
-      </w:r>
-      <w:r>
-        <w:rPr>
-          <w:rFonts w:ascii="Times New Roman" w:hAnsi="Times New Roman" w:cs="Times New Roman"/>
-          <w:vertAlign w:val="superscript"/>
-        </w:rPr>
-        <w:t xml:space="preserve"> (3</w:t>
-      </w:r>
-      <w:r>
-        <w:rPr>
-          <w:rFonts w:ascii="Times New Roman" w:hAnsi="Times New Roman" w:cs="Times New Roman"/>
-          <w:vertAlign w:val="superscript"/>
-        </w:rPr>
-        <w:t>, 4</w:t>
-      </w:r>
-      <w:r>
-        <w:rPr>
-          <w:rFonts w:ascii="Times New Roman" w:hAnsi="Times New Roman" w:cs="Times New Roman"/>
-          <w:vertAlign w:val="superscript"/>
-        </w:rPr>
-        <w:t>)</w:t>
-      </w:r>
-      <w:r>
-        <w:rPr>
-          <w:rFonts w:ascii="Times New Roman" w:hAnsi="Times New Roman" w:cs="Times New Roman"/>
-        </w:rPr>
-        <w:t xml:space="preserve"> </w:t>
-      </w:r>
-      <w:r>
-        <w:rPr>
-          <w:rFonts w:ascii="Times New Roman" w:hAnsi="Times New Roman" w:cs="Times New Roman"/>
-        </w:rPr>
-        <w:t xml:space="preserve">between whether they answered or not. </w:t>
-      </w:r>
-      <w:r>
-        <w:rPr>
-          <w:rFonts w:ascii="Times New Roman" w:hAnsi="Times New Roman" w:cs="Times New Roman"/>
-        </w:rPr>
-        <w:t xml:space="preserve">The idea was surrounded by the fact there were nine employees who had a negative feeling but did not answer to the contribution status. From this conclusion, we did not move forward with any additional analysis. </w:t>
-      </w:r>
-    </w:p>
-    <w:p>
-      <w:pPr>
-        <w:rPr>
-          <w:rFonts w:ascii="Times New Roman" w:hAnsi="Times New Roman" w:cs="Times New Roman"/>
-        </w:rPr>
-      </w:pPr>
-      <w:r>
-        <w:rPr>
-          <w:rFonts w:ascii="Times New Roman" w:hAnsi="Times New Roman" w:cs="Times New Roman"/>
-        </w:rPr>
-        <w:t xml:space="preserve">The downside of this data though </w:t>
-      </w:r>
-      <w:r>
-        <w:rPr>
-          <w:rFonts w:ascii="Times New Roman" w:hAnsi="Times New Roman" w:cs="Times New Roman"/>
-        </w:rPr>
-        <w:t>has</w:t>
-      </w:r>
-      <w:r>
-        <w:rPr>
-          <w:rFonts w:ascii="Times New Roman" w:hAnsi="Times New Roman" w:cs="Times New Roman"/>
-        </w:rPr>
-        <w:t xml:space="preserve"> the issue of multiple limitations. For instance, the data may not be representative of all the employees who were not categorized as promotable. In addition, the definition of ‘unknown’ is not specific enough because it could be due to other unidentified factors. </w:t>
-      </w:r>
-      <w:r>
-        <w:rPr>
-          <w:rFonts w:ascii="Times New Roman" w:hAnsi="Times New Roman" w:cs="Times New Roman"/>
-        </w:rPr>
-        <w:t>Diché</w:t>
-      </w:r>
-      <w:r>
-        <w:rPr>
-          <w:rFonts w:ascii="Times New Roman" w:hAnsi="Times New Roman" w:cs="Times New Roman"/>
-        </w:rPr>
-        <w:t>’s team</w:t>
-      </w:r>
-      <w:r>
-        <w:rPr>
-          <w:rFonts w:ascii="Times New Roman" w:hAnsi="Times New Roman" w:cs="Times New Roman"/>
-        </w:rPr>
-        <w:t xml:space="preserve"> was not given information on how this data was processes and collected, which could also be problematic as it could be </w:t>
-      </w:r>
-      <w:r>
-        <w:rPr>
-          <w:rFonts w:ascii="Times New Roman" w:hAnsi="Times New Roman" w:cs="Times New Roman"/>
-        </w:rPr>
-        <w:t>invalidate the arguments</w:t>
-      </w:r>
-      <w:r>
-        <w:rPr>
-          <w:rFonts w:ascii="Times New Roman" w:hAnsi="Times New Roman" w:cs="Times New Roman"/>
-        </w:rPr>
-        <w:t>. These drawbacks are an important indication that there could be a gap in data and knowledge gathered which could harm the discrimination case.</w:t>
+        <w:t>Doe</w:t>
+      </w:r>
+      <w:r>
+        <w:rPr>
+          <w:rFonts w:ascii="Times New Roman" w:hAnsi="Times New Roman" w:cs="Times New Roman"/>
+        </w:rPr>
+        <w:t xml:space="preserve"> gave his representative, XYZ Law Firm, additional details that could potentially benefit their case against ABC Organization. Although this is the weakest evidence of discrimination, Diché Consulting has determined some recommendations to increase its validity. </w:t>
+      </w:r>
+    </w:p>
+    <w:p>
+      <w:pPr>
+        <w:rPr>
+          <w:rFonts w:ascii="Times New Roman" w:hAnsi="Times New Roman" w:cs="Times New Roman"/>
+        </w:rPr>
+      </w:pPr>
+      <w:r>
+        <w:rPr>
+          <w:rFonts w:ascii="Times New Roman" w:hAnsi="Times New Roman" w:cs="Times New Roman"/>
+        </w:rPr>
+        <w:t xml:space="preserve">Table 3 provides information on two questions. One, employees who were not candidates for promotion were asked a question regarding whether they felt a positive or negative change in their job conditions after the election was held. Second, those same individuals were asked whether they made financial contributions to the campaign of the winning candidate.  </w:t>
+      </w:r>
+    </w:p>
+    <w:p>
+      <w:pPr>
+        <w:rPr>
+          <w:rFonts w:ascii="Times New Roman" w:hAnsi="Times New Roman" w:cs="Times New Roman"/>
+        </w:rPr>
+      </w:pPr>
+      <w:r>
+        <w:rPr>
+          <w:rFonts w:ascii="Times New Roman" w:hAnsi="Times New Roman" w:cs="Times New Roman"/>
+        </w:rPr>
+        <w:t xml:space="preserve">Two approaches were taken to analyze how this data could impact Doe’s claim. First, the data was manipulated to exclude any ‘unknown’ values. If those were removed, there is a 100% probability that if individuals not eligible for promotion contributed to the campaign, that they had a feeling of positivity towards their job conditions. On the other hand, if that employee did not contribute to the campaign, they had a perfect correlation of negative feeling. The discrimination in question surrounds financial favoritism due to the likelihood of employees who provide monetary support to campaign winners benefitting more often compared to those who do not. </w:t>
+      </w:r>
+    </w:p>
+    <w:p>
+      <w:pPr>
+        <w:rPr>
+          <w:rFonts w:ascii="Times New Roman" w:hAnsi="Times New Roman" w:cs="Times New Roman"/>
+        </w:rPr>
+      </w:pPr>
+      <w:r>
+        <w:rPr>
+          <w:rFonts w:ascii="Times New Roman" w:hAnsi="Times New Roman" w:cs="Times New Roman"/>
+        </w:rPr>
+        <w:t>However, the downside of this data follows the issue of multiple limitations. For instance, the data may not be representative of all the employees who were not categorized as promotion candidates. In addition, the definition of ‘unknown’ is not specific enough because it could be due to other unidentified factors. ABC Organization was not given information on how this data was processes and collected, which could be problematic as it could be a source of bias. These drawbacks are an important indication that there could be a gap in data and knowledge gathered which could harm the discrimination case.</w:t>
       </w:r>
     </w:p>
     <w:p>
@@ -3172,6 +2591,118 @@
     </w:lvl>
   </w:abstractNum>
   <w:abstractNum w:abstractNumId="1" w15:restartNumberingAfterBreak="0">
+    <w:nsid w:val="48CF6ACC"/>
+    <w:multiLevelType w:val="hybridMultilevel"/>
+    <w:tmpl w:val="D8164F52"/>
+    <w:lvl w:ilvl="0" w:tplc="DB4C99AA">
+      <w:numFmt w:val="bullet"/>
+      <w:lvlText w:val=""/>
+      <w:lvlJc w:val="left"/>
+      <w:pPr>
+        <w:ind w:left="720" w:hanging="360"/>
+      </w:pPr>
+      <w:rPr>
+        <w:rFonts w:ascii="Symbol" w:eastAsiaTheme="minorHAnsi" w:hAnsi="Symbol" w:cs="Times New Roman" w:hint="default"/>
+      </w:rPr>
+    </w:lvl>
+    <w:lvl w:ilvl="1" w:tplc="08090003" w:tentative="1">
+      <w:start w:val="1"/>
+      <w:numFmt w:val="bullet"/>
+      <w:lvlText w:val="o"/>
+      <w:lvlJc w:val="left"/>
+      <w:pPr>
+        <w:ind w:left="1440" w:hanging="360"/>
+      </w:pPr>
+      <w:rPr>
+        <w:rFonts w:ascii="Courier New" w:hAnsi="Courier New" w:cs="Courier New" w:hint="default"/>
+      </w:rPr>
+    </w:lvl>
+    <w:lvl w:ilvl="2" w:tplc="08090005" w:tentative="1">
+      <w:start w:val="1"/>
+      <w:numFmt w:val="bullet"/>
+      <w:lvlText w:val=""/>
+      <w:lvlJc w:val="left"/>
+      <w:pPr>
+        <w:ind w:left="2160" w:hanging="360"/>
+      </w:pPr>
+      <w:rPr>
+        <w:rFonts w:ascii="Wingdings" w:hAnsi="Wingdings" w:hint="default"/>
+      </w:rPr>
+    </w:lvl>
+    <w:lvl w:ilvl="3" w:tplc="08090001" w:tentative="1">
+      <w:start w:val="1"/>
+      <w:numFmt w:val="bullet"/>
+      <w:lvlText w:val=""/>
+      <w:lvlJc w:val="left"/>
+      <w:pPr>
+        <w:ind w:left="2880" w:hanging="360"/>
+      </w:pPr>
+      <w:rPr>
+        <w:rFonts w:ascii="Symbol" w:hAnsi="Symbol" w:hint="default"/>
+      </w:rPr>
+    </w:lvl>
+    <w:lvl w:ilvl="4" w:tplc="08090003" w:tentative="1">
+      <w:start w:val="1"/>
+      <w:numFmt w:val="bullet"/>
+      <w:lvlText w:val="o"/>
+      <w:lvlJc w:val="left"/>
+      <w:pPr>
+        <w:ind w:left="3600" w:hanging="360"/>
+      </w:pPr>
+      <w:rPr>
+        <w:rFonts w:ascii="Courier New" w:hAnsi="Courier New" w:cs="Courier New" w:hint="default"/>
+      </w:rPr>
+    </w:lvl>
+    <w:lvl w:ilvl="5" w:tplc="08090005" w:tentative="1">
+      <w:start w:val="1"/>
+      <w:numFmt w:val="bullet"/>
+      <w:lvlText w:val=""/>
+      <w:lvlJc w:val="left"/>
+      <w:pPr>
+        <w:ind w:left="4320" w:hanging="360"/>
+      </w:pPr>
+      <w:rPr>
+        <w:rFonts w:ascii="Wingdings" w:hAnsi="Wingdings" w:hint="default"/>
+      </w:rPr>
+    </w:lvl>
+    <w:lvl w:ilvl="6" w:tplc="08090001" w:tentative="1">
+      <w:start w:val="1"/>
+      <w:numFmt w:val="bullet"/>
+      <w:lvlText w:val=""/>
+      <w:lvlJc w:val="left"/>
+      <w:pPr>
+        <w:ind w:left="5040" w:hanging="360"/>
+      </w:pPr>
+      <w:rPr>
+        <w:rFonts w:ascii="Symbol" w:hAnsi="Symbol" w:hint="default"/>
+      </w:rPr>
+    </w:lvl>
+    <w:lvl w:ilvl="7" w:tplc="08090003" w:tentative="1">
+      <w:start w:val="1"/>
+      <w:numFmt w:val="bullet"/>
+      <w:lvlText w:val="o"/>
+      <w:lvlJc w:val="left"/>
+      <w:pPr>
+        <w:ind w:left="5760" w:hanging="360"/>
+      </w:pPr>
+      <w:rPr>
+        <w:rFonts w:ascii="Courier New" w:hAnsi="Courier New" w:cs="Courier New" w:hint="default"/>
+      </w:rPr>
+    </w:lvl>
+    <w:lvl w:ilvl="8" w:tplc="08090005" w:tentative="1">
+      <w:start w:val="1"/>
+      <w:numFmt w:val="bullet"/>
+      <w:lvlText w:val=""/>
+      <w:lvlJc w:val="left"/>
+      <w:pPr>
+        <w:ind w:left="6480" w:hanging="360"/>
+      </w:pPr>
+      <w:rPr>
+        <w:rFonts w:ascii="Wingdings" w:hAnsi="Wingdings" w:hint="default"/>
+      </w:rPr>
+    </w:lvl>
+  </w:abstractNum>
+  <w:abstractNum w:abstractNumId="2" w15:restartNumberingAfterBreak="0">
     <w:nsid w:val="563327C0"/>
     <w:multiLevelType w:val="hybridMultilevel"/>
     <w:tmpl w:val="40B85CC0"/>
@@ -3285,10 +2816,13 @@
     </w:lvl>
   </w:abstractNum>
   <w:num w:numId="1" w16cid:durableId="1565529227">
-    <w:abstractNumId w:val="1"/>
+    <w:abstractNumId w:val="2"/>
   </w:num>
   <w:num w:numId="2" w16cid:durableId="2052801519">
     <w:abstractNumId w:val="0"/>
+  </w:num>
+  <w:num w:numId="3" w16cid:durableId="2052882249">
+    <w:abstractNumId w:val="1"/>
   </w:num>
 </w:numbering>
 </file>
